--- a/A_Fournier_Homework1.docx
+++ b/A_Fournier_Homework1.docx
@@ -50,54 +50,77 @@
         </w:rPr>
         <w:t xml:space="preserve">I believe the ‘quantile’ function can be used with tapply. </w:t>
       </w:r>
+      <w:r>
+        <w:rPr>
+          <w:noProof/>
+        </w:rPr>
+        <w:br/>
+      </w:r>
+      <w:r>
+        <w:rPr>
+          <w:noProof/>
+        </w:rPr>
+        <w:br/>
+        <w:t>I had to make the breaks larger in brk.a for Line245 to run</w:t>
+      </w:r>
+      <w:r>
+        <w:rPr>
+          <w:noProof/>
+        </w:rPr>
+        <w:t xml:space="preserve"> (.2 instead of .125)</w:t>
+      </w:r>
+      <w:r>
+        <w:rPr>
+          <w:noProof/>
+        </w:rPr>
+        <w:t xml:space="preserve">, otherwise x and y did not have the same number of variables. </w:t>
+      </w:r>
+    </w:p>
+    <w:p>
+      <w:r>
+        <w:rPr>
+          <w:noProof/>
+        </w:rPr>
+        <w:t xml:space="preserve">Vegetation </w:t>
+      </w:r>
+      <w:r>
+        <w:rPr>
+          <w:noProof/>
+        </w:rPr>
+        <w:t>has</w:t>
+      </w:r>
+      <w:r>
+        <w:rPr>
+          <w:noProof/>
+        </w:rPr>
+        <w:t xml:space="preserve"> more negative values because there is more reflectance higher above the ground in vegetation, and more reflectance that is not being bounced directly back to the sensor. </w:t>
+      </w:r>
+      <w:r>
+        <w:rPr>
+          <w:noProof/>
+        </w:rPr>
+        <w:t xml:space="preserve">It really makes more sense if you take the absolute values, because then the taller structures (trees, shrubs) have higher values then the ground. </w:t>
+      </w:r>
+      <w:r>
+        <w:rPr>
+          <w:noProof/>
+        </w:rPr>
+        <w:br/>
+      </w:r>
+      <w:r>
+        <w:rPr>
+          <w:noProof/>
+        </w:rPr>
+        <w:br/>
+        <w:t xml:space="preserve">I’d never seen stripcharts before, I really liked that for looking at the smaller sample size. </w:t>
+      </w:r>
+    </w:p>
+    <w:p>
+      <w:r>
+        <w:br/>
+      </w:r>
       <w:bookmarkStart w:id="0" w:name="_GoBack"/>
       <w:bookmarkEnd w:id="0"/>
-      <w:r>
-        <w:rPr>
-          <w:noProof/>
-        </w:rPr>
-        <w:br/>
-      </w:r>
-      <w:r>
-        <w:rPr>
-          <w:noProof/>
-        </w:rPr>
-        <w:br/>
-        <w:t xml:space="preserve">I had to make the breaks larger in brk.a for Line245 to run, otherwise x and y did not have the same number of variables. </w:t>
-      </w:r>
-    </w:p>
-    <w:p>
-      <w:pPr>
-        <w:rPr>
-          <w:noProof/>
-        </w:rPr>
-      </w:pPr>
-    </w:p>
-    <w:p>
-      <w:r>
-        <w:rPr>
-          <w:noProof/>
-        </w:rPr>
-        <w:t xml:space="preserve">Vegetation is having more negative values because there is more reflectance higher above the ground in vegetation, and more reflectance that is not being bounced directly back to the sensor. </w:t>
-      </w:r>
-      <w:r>
-        <w:rPr>
-          <w:noProof/>
-        </w:rPr>
-        <w:br/>
-      </w:r>
-      <w:r>
-        <w:rPr>
-          <w:noProof/>
-        </w:rPr>
-        <w:br/>
-        <w:t xml:space="preserve">I’d never seen stripcharts before, I really liked that for looking at the smaller sample size. </w:t>
-      </w:r>
-    </w:p>
-    <w:p>
-      <w:r>
-        <w:br/>
-      </w:r>
     </w:p>
     <w:sectPr>
       <w:pgSz w:w="12240" w:h="15840"/>
